--- a/A.docx
+++ b/A.docx
@@ -16,6 +16,22 @@
           <w:szCs w:val="72"/>
         </w:rPr>
         <w:t>Tutorial Git</w:t>
+      </w:r>
+    </w:p>
+    <w:p>
+      <w:pPr>
+        <w:jc w:val="center"/>
+        <w:rPr>
+          <w:sz w:val="72"/>
+          <w:szCs w:val="72"/>
+        </w:rPr>
+      </w:pPr>
+      <w:r>
+        <w:rPr>
+          <w:sz w:val="72"/>
+          <w:szCs w:val="72"/>
+        </w:rPr>
+        <w:t>Dengan github</w:t>
       </w:r>
       <w:bookmarkStart w:id="0" w:name="_GoBack"/>
       <w:bookmarkEnd w:id="0"/>
